--- a/法令ファイル/家庭用品品質表示法に基づく申出の手続等を定める命令/家庭用品品質表示法に基づく申出の手続等を定める命令（平成二十一年内閣府・経済産業省令第三号）.docx
+++ b/法令ファイル/家庭用品品質表示法に基づく申出の手続等を定める命令/家庭用品品質表示法に基づく申出の手続等を定める命令（平成二十一年内閣府・経済産業省令第三号）.docx
@@ -27,69 +27,45 @@
     </w:p>
     <w:p>
       <w:pPr>
-        <w:pStyle w:val="Heading6"/>
+        <w:pStyle w:val="ListBullet"/>
         <w:ind w:left="880"/>
       </w:pPr>
       <w:r>
         <w:t>一</w:t>
-      </w:r>
-    </w:p>
-    <w:p>
-      <w:pPr>
-        <w:ind w:left="880"/>
-      </w:pPr>
-      <w:r>
+        <w:br/>
         <w:t>申出人の氏名又は名称及び住所</w:t>
       </w:r>
     </w:p>
     <w:p>
       <w:pPr>
-        <w:pStyle w:val="Heading6"/>
+        <w:pStyle w:val="ListBullet"/>
         <w:ind w:left="880"/>
       </w:pPr>
       <w:r>
         <w:t>二</w:t>
-      </w:r>
-    </w:p>
-    <w:p>
-      <w:pPr>
-        <w:ind w:left="880"/>
-      </w:pPr>
-      <w:r>
+        <w:br/>
         <w:t>申出に係る家庭用品の品目</w:t>
       </w:r>
     </w:p>
     <w:p>
       <w:pPr>
-        <w:pStyle w:val="Heading6"/>
+        <w:pStyle w:val="ListBullet"/>
         <w:ind w:left="880"/>
       </w:pPr>
       <w:r>
         <w:t>三</w:t>
-      </w:r>
-    </w:p>
-    <w:p>
-      <w:pPr>
-        <w:ind w:left="880"/>
-      </w:pPr>
-      <w:r>
+        <w:br/>
         <w:t>申出の趣旨</w:t>
       </w:r>
     </w:p>
     <w:p>
       <w:pPr>
-        <w:pStyle w:val="Heading6"/>
+        <w:pStyle w:val="ListBullet"/>
         <w:ind w:left="880"/>
       </w:pPr>
       <w:r>
         <w:t>四</w:t>
-      </w:r>
-    </w:p>
-    <w:p>
-      <w:pPr>
-        <w:ind w:left="880"/>
-      </w:pPr>
-      <w:r>
+        <w:br/>
         <w:t>その他参考となる事項</w:t>
       </w:r>
     </w:p>
@@ -164,7 +140,7 @@
         <w:pStyle w:val="Heading1"/>
       </w:pPr>
       <w:r>
-        <w:t>附　則（平成二三年一二月二六日内閣府・経済産業省令第二号）</w:t>
+        <w:t>附則（平成二三年一二月二六日内閣府・経済産業省令第二号）</w:t>
       </w:r>
     </w:p>
     <w:p>
@@ -182,7 +158,7 @@
         <w:pStyle w:val="Heading1"/>
       </w:pPr>
       <w:r>
-        <w:t>附　則（令和元年六月二八日内閣府・経済産業省令第一号）</w:t>
+        <w:t>附則（令和元年六月二八日内閣府・経済産業省令第一号）</w:t>
       </w:r>
     </w:p>
     <w:p>
@@ -210,7 +186,7 @@
     </w:pPr>
     <w:r>
       <w:tab/>
-      <w:t>WeGov v0.1 - FTS141</w:t>
+      <w:t>WeGov v0.2 - FTS141</w:t>
     </w:r>
   </w:p>
 </w:ftr>
